--- a/docpac_21030223/SQL.docx
+++ b/docpac_21030223/SQL.docx
@@ -64,6 +64,123 @@
       </w:pPr>
       <w:r>
         <w:t>Table 1</w:t>
+      </w:r>
+    </w:p>
+    <w:tbl>
+      <w:tblPr>
+        <w:tblStyle w:val="TableGrid"/>
+        <w:tblW w:w="0" w:type="auto"/>
+        <w:tblInd w:w="-5" w:type="dxa"/>
+        <w:tblLook w:val="04A0" w:firstRow="1" w:lastRow="0" w:firstColumn="1" w:lastColumn="0" w:noHBand="0" w:noVBand="1"/>
+      </w:tblPr>
+      <w:tblGrid>
+        <w:gridCol w:w="3596"/>
+        <w:gridCol w:w="3597"/>
+        <w:gridCol w:w="3597"/>
+      </w:tblGrid>
+      <w:tr>
+        <w:tc>
+          <w:tcPr>
+            <w:tcW w:w="3596" w:type="dxa"/>
+          </w:tcPr>
+          <w:p>
+            <w:r>
+              <w:t>0</w:t>
+            </w:r>
+          </w:p>
+        </w:tc>
+        <w:tc>
+          <w:tcPr>
+            <w:tcW w:w="3597" w:type="dxa"/>
+          </w:tcPr>
+          <w:p>
+            <w:r>
+              <w:t>Bob</w:t>
+            </w:r>
+          </w:p>
+        </w:tc>
+        <w:tc>
+          <w:tcPr>
+            <w:tcW w:w="3597" w:type="dxa"/>
+          </w:tcPr>
+          <w:p>
+            <w:r>
+              <w:t>password123</w:t>
+            </w:r>
+          </w:p>
+        </w:tc>
+      </w:tr>
+      <w:tr>
+        <w:tc>
+          <w:tcPr>
+            <w:tcW w:w="3596" w:type="dxa"/>
+          </w:tcPr>
+          <w:p>
+            <w:r>
+              <w:t>1</w:t>
+            </w:r>
+          </w:p>
+        </w:tc>
+        <w:tc>
+          <w:tcPr>
+            <w:tcW w:w="3597" w:type="dxa"/>
+          </w:tcPr>
+          <w:p>
+            <w:r>
+              <w:t>Frank</w:t>
+            </w:r>
+          </w:p>
+        </w:tc>
+        <w:tc>
+          <w:tcPr>
+            <w:tcW w:w="3597" w:type="dxa"/>
+          </w:tcPr>
+          <w:p>
+            <w:r>
+              <w:t>qwerty</w:t>
+            </w:r>
+          </w:p>
+        </w:tc>
+      </w:tr>
+      <w:tr>
+        <w:tc>
+          <w:tcPr>
+            <w:tcW w:w="3596" w:type="dxa"/>
+          </w:tcPr>
+          <w:p>
+            <w:r>
+              <w:t>2</w:t>
+            </w:r>
+          </w:p>
+        </w:tc>
+        <w:tc>
+          <w:tcPr>
+            <w:tcW w:w="3597" w:type="dxa"/>
+          </w:tcPr>
+          <w:p>
+            <w:r>
+              <w:t>Susy</w:t>
+            </w:r>
+          </w:p>
+        </w:tc>
+        <w:tc>
+          <w:tcPr>
+            <w:tcW w:w="3597" w:type="dxa"/>
+          </w:tcPr>
+          <w:p>
+            <w:r>
+              <w:t>asdfjkl69420</w:t>
+            </w:r>
+          </w:p>
+        </w:tc>
+      </w:tr>
+    </w:tbl>
+    <w:p>
+      <w:pPr>
+        <w:pStyle w:val="Heading2"/>
+      </w:pPr>
+      <w:r>
+        <w:t>Table 2</w:t>
       </w:r>
     </w:p>
     <w:tbl>
@@ -83,6 +200,7 @@
             <w:tcW w:w="3596" w:type="dxa"/>
           </w:tcPr>
           <w:p>
+            <w:bookmarkStart w:id="0" w:name="_GoBack"/>
             <w:r>
               <w:t>0</w:t>
             </w:r>
@@ -94,7 +212,7 @@
           </w:tcPr>
           <w:p>
             <w:r>
-              <w:t>Bob</w:t>
+              <w:t>2</w:t>
             </w:r>
           </w:p>
         </w:tc>
@@ -104,7 +222,15 @@
           </w:tcPr>
           <w:p>
             <w:r>
-              <w:t>password123</w:t>
+              <w:t xml:space="preserve">“That’s mad sus, </w:t>
+            </w:r>
+            <w:proofErr w:type="spellStart"/>
+            <w:r>
+              <w:t>bruh</w:t>
+            </w:r>
+            <w:proofErr w:type="spellEnd"/>
+            <w:r>
+              <w:t>”</w:t>
             </w:r>
           </w:p>
         </w:tc>
@@ -126,7 +252,7 @@
           </w:tcPr>
           <w:p>
             <w:r>
-              <w:t>Frank</w:t>
+              <w:t>0</w:t>
             </w:r>
           </w:p>
         </w:tc>
@@ -136,7 +262,15 @@
           </w:tcPr>
           <w:p>
             <w:r>
-              <w:t>qwerty</w:t>
+              <w:t>“Sus? Your name is literally ‘</w:t>
+            </w:r>
+            <w:proofErr w:type="spellStart"/>
+            <w:r>
+              <w:t>Sussy</w:t>
+            </w:r>
+            <w:proofErr w:type="spellEnd"/>
+            <w:r>
+              <w:t>’.”</w:t>
             </w:r>
           </w:p>
         </w:tc>
@@ -158,7 +292,7 @@
           </w:tcPr>
           <w:p>
             <w:r>
-              <w:t>Susy</w:t>
+              <w:t>2</w:t>
             </w:r>
           </w:p>
         </w:tc>
@@ -168,153 +302,16 @@
           </w:tcPr>
           <w:p>
             <w:r>
-              <w:t>asdfjkl69420</w:t>
+              <w:t>“Susy has left the server…”</w:t>
             </w:r>
           </w:p>
         </w:tc>
       </w:tr>
     </w:tbl>
-    <w:p>
-      <w:pPr>
-        <w:pStyle w:val="Heading2"/>
-      </w:pPr>
-      <w:r>
-        <w:t xml:space="preserve">Table </w:t>
-      </w:r>
-      <w:r>
-        <w:t>2</w:t>
-      </w:r>
-    </w:p>
-    <w:tbl>
-      <w:tblPr>
-        <w:tblStyle w:val="TableGrid"/>
-        <w:tblW w:w="0" w:type="auto"/>
-        <w:tblLook w:val="04A0" w:firstRow="1" w:lastRow="0" w:firstColumn="1" w:lastColumn="0" w:noHBand="0" w:noVBand="1"/>
-      </w:tblPr>
-      <w:tblGrid>
-        <w:gridCol w:w="3596"/>
-        <w:gridCol w:w="3597"/>
-        <w:gridCol w:w="3597"/>
-      </w:tblGrid>
-      <w:tr>
-        <w:tc>
-          <w:tcPr>
-            <w:tcW w:w="3596" w:type="dxa"/>
-          </w:tcPr>
-          <w:p>
-            <w:r>
-              <w:t>0</w:t>
-            </w:r>
-          </w:p>
-        </w:tc>
-        <w:tc>
-          <w:tcPr>
-            <w:tcW w:w="3597" w:type="dxa"/>
-          </w:tcPr>
-          <w:p>
-            <w:r>
-              <w:t>2</w:t>
-            </w:r>
-          </w:p>
-        </w:tc>
-        <w:tc>
-          <w:tcPr>
-            <w:tcW w:w="3597" w:type="dxa"/>
-          </w:tcPr>
-          <w:p>
-            <w:r>
-              <w:t xml:space="preserve">“That’s mad sus, </w:t>
-            </w:r>
-            <w:proofErr w:type="spellStart"/>
-            <w:r>
-              <w:t>bruh</w:t>
-            </w:r>
-            <w:proofErr w:type="spellEnd"/>
-            <w:r>
-              <w:t>”</w:t>
-            </w:r>
-          </w:p>
-        </w:tc>
-      </w:tr>
-      <w:tr>
-        <w:tc>
-          <w:tcPr>
-            <w:tcW w:w="3596" w:type="dxa"/>
-          </w:tcPr>
-          <w:p>
-            <w:r>
-              <w:t>1</w:t>
-            </w:r>
-          </w:p>
-        </w:tc>
-        <w:tc>
-          <w:tcPr>
-            <w:tcW w:w="3597" w:type="dxa"/>
-          </w:tcPr>
-          <w:p>
-            <w:r>
-              <w:t>0</w:t>
-            </w:r>
-          </w:p>
-        </w:tc>
-        <w:tc>
-          <w:tcPr>
-            <w:tcW w:w="3597" w:type="dxa"/>
-          </w:tcPr>
-          <w:p>
-            <w:r>
-              <w:t>“Sus? Your name is literally ‘</w:t>
-            </w:r>
-            <w:proofErr w:type="spellStart"/>
-            <w:r>
-              <w:t>Sussy</w:t>
-            </w:r>
-            <w:proofErr w:type="spellEnd"/>
-            <w:r>
-              <w:t>’.”</w:t>
-            </w:r>
-          </w:p>
-        </w:tc>
-      </w:tr>
-      <w:tr>
-        <w:tc>
-          <w:tcPr>
-            <w:tcW w:w="3596" w:type="dxa"/>
-          </w:tcPr>
-          <w:p>
-            <w:r>
-              <w:t>2</w:t>
-            </w:r>
-          </w:p>
-        </w:tc>
-        <w:tc>
-          <w:tcPr>
-            <w:tcW w:w="3597" w:type="dxa"/>
-          </w:tcPr>
-          <w:p>
-            <w:r>
-              <w:t>2</w:t>
-            </w:r>
-          </w:p>
-        </w:tc>
-        <w:tc>
-          <w:tcPr>
-            <w:tcW w:w="3597" w:type="dxa"/>
-          </w:tcPr>
-          <w:p>
-            <w:r>
-              <w:t>“Susy has left the server…”</w:t>
-            </w:r>
-          </w:p>
-        </w:tc>
-      </w:tr>
-    </w:tbl>
-    <w:p>
-      <w:r>
-        <w:t xml:space="preserve">Export each spreadsheet as a “.csv” in the </w:t>
-      </w:r>
-      <w:r>
-        <w:t>“/SQL/</w:t>
+    <w:bookmarkEnd w:id="0"/>
+    <w:p>
+      <w:r>
+        <w:t>Export each spreadsheet as a “.csv” in the “/SQL/</w:t>
       </w:r>
       <w:proofErr w:type="spellStart"/>
       <w:r>
@@ -322,10 +319,7 @@
       </w:r>
       <w:proofErr w:type="spellEnd"/>
       <w:r>
-        <w:t>/” directory of this week’s DocPac (create if not exist)</w:t>
-      </w:r>
-      <w:r>
-        <w:t>.</w:t>
+        <w:t>/” directory of this week’s DocPac (create if not exist).</w:t>
       </w:r>
     </w:p>
     <w:p>
@@ -349,10 +343,7 @@
       </w:r>
       <w:proofErr w:type="spellEnd"/>
       <w:r>
-        <w:t>), create a new database file i</w:t>
-      </w:r>
-      <w:r>
-        <w:t>n the “/SQL/</w:t>
+        <w:t>), create a new database file in the “/SQL/</w:t>
       </w:r>
       <w:proofErr w:type="spellStart"/>
       <w:r>
@@ -360,10 +351,7 @@
       </w:r>
       <w:proofErr w:type="spellEnd"/>
       <w:r>
-        <w:t>/” directory of this week’s DocPac (create if not exist)</w:t>
-      </w:r>
-      <w:r>
-        <w:t>. In the database file, create the following two tables:</w:t>
+        <w:t>/” directory of this week’s DocPac (create if not exist). In the database file, create the following two tables:</w:t>
       </w:r>
     </w:p>
     <w:p>
@@ -504,10 +492,7 @@
         <w:t>Start a new NodeJS project</w:t>
       </w:r>
       <w:r>
-        <w:t xml:space="preserve"> </w:t>
-      </w:r>
-      <w:r>
-        <w:t>in the “/SQL/</w:t>
+        <w:t xml:space="preserve"> in the “/SQL/</w:t>
       </w:r>
       <w:proofErr w:type="spellStart"/>
       <w:r>
@@ -515,10 +500,7 @@
       </w:r>
       <w:proofErr w:type="spellEnd"/>
       <w:r>
-        <w:t>/” directory of this week’s DocPac</w:t>
-      </w:r>
-      <w:r>
-        <w:t>.</w:t>
+        <w:t>/” directory of this week’s DocPac.</w:t>
       </w:r>
     </w:p>
     <w:p>
@@ -652,8 +634,6 @@
       <w:r>
         <w:t xml:space="preserve"> folder before committing and submitting a new PR into docpacs2223.</w:t>
       </w:r>
-      <w:bookmarkStart w:id="0" w:name="_GoBack"/>
-      <w:bookmarkEnd w:id="0"/>
     </w:p>
     <w:sectPr>
       <w:headerReference w:type="default" r:id="rId7"/>
